--- a/Report/Cugurovic_IP_seminarski.docx
+++ b/Report/Cugurovic_IP_seminarski.docx
@@ -4,6 +4,141 @@
   <w:body>
     <w:p>
       <w:pPr>
+        <w:rPr>
+          <w:lang w:val="sr-Latn-RS"/>
+        </w:rPr>
+      </w:pPr>
+    </w:p>
+    <w:p>
+      <w:pPr>
+        <w:rPr>
+          <w:lang w:val="sr-Latn-RS"/>
+        </w:rPr>
+      </w:pPr>
+    </w:p>
+    <w:p>
+      <w:pPr>
+        <w:rPr>
+          <w:lang w:val="sr-Latn-RS"/>
+        </w:rPr>
+      </w:pPr>
+    </w:p>
+    <w:p>
+      <w:pPr>
+        <w:rPr>
+          <w:lang w:val="sr-Latn-RS"/>
+        </w:rPr>
+      </w:pPr>
+    </w:p>
+    <w:p>
+      <w:pPr>
+        <w:rPr>
+          <w:lang w:val="sr-Latn-RS"/>
+        </w:rPr>
+      </w:pPr>
+    </w:p>
+    <w:p>
+      <w:pPr>
+        <w:rPr>
+          <w:lang w:val="sr-Latn-RS"/>
+        </w:rPr>
+      </w:pPr>
+    </w:p>
+    <w:p>
+      <w:pPr>
+        <w:pStyle w:val="Title"/>
+        <w:rPr>
+          <w:lang w:val="sr-Latn-RS"/>
+        </w:rPr>
+      </w:pPr>
+      <w:r>
+        <w:rPr>
+          <w:lang w:val="sr-Latn-RS"/>
+        </w:rPr>
+        <w:t>Klasifikacija rukom pisanih karaktera na skupu podataka DoubledMNIST</w:t>
+      </w:r>
+    </w:p>
+    <w:p>
+      <w:pPr>
+        <w:rPr>
+          <w:lang w:val="sr-Latn-RS"/>
+        </w:rPr>
+      </w:pPr>
+    </w:p>
+    <w:p>
+      <w:pPr>
+        <w:pStyle w:val="Subtitle"/>
+        <w:rPr>
+          <w:lang w:val="sr-Latn-RS"/>
+        </w:rPr>
+      </w:pPr>
+    </w:p>
+    <w:p>
+      <w:pPr>
+        <w:pStyle w:val="Subtitle"/>
+        <w:rPr>
+          <w:lang w:val="sr-Latn-RS"/>
+        </w:rPr>
+      </w:pPr>
+    </w:p>
+    <w:p>
+      <w:pPr>
+        <w:pStyle w:val="Subtitle"/>
+        <w:rPr>
+          <w:lang w:val="sr-Latn-RS"/>
+        </w:rPr>
+      </w:pPr>
+    </w:p>
+    <w:p>
+      <w:pPr>
+        <w:pStyle w:val="Subtitle"/>
+        <w:rPr>
+          <w:lang w:val="sr-Latn-RS"/>
+        </w:rPr>
+      </w:pPr>
+    </w:p>
+    <w:p>
+      <w:pPr>
+        <w:pStyle w:val="Subtitle"/>
+        <w:rPr>
+          <w:lang w:val="sr-Latn-RS"/>
+        </w:rPr>
+      </w:pPr>
+    </w:p>
+    <w:p>
+      <w:pPr>
+        <w:pStyle w:val="Subtitle"/>
+        <w:rPr>
+          <w:lang w:val="sr-Latn-RS"/>
+        </w:rPr>
+      </w:pPr>
+    </w:p>
+    <w:p>
+      <w:pPr>
+        <w:pStyle w:val="Subtitle"/>
+        <w:rPr>
+          <w:lang w:val="sr-Latn-RS"/>
+        </w:rPr>
+      </w:pPr>
+    </w:p>
+    <w:p>
+      <w:pPr>
+        <w:pStyle w:val="Subtitle"/>
+        <w:rPr>
+          <w:lang w:val="sr-Latn-RS"/>
+        </w:rPr>
+      </w:pPr>
+    </w:p>
+    <w:p>
+      <w:pPr>
+        <w:pStyle w:val="Subtitle"/>
+        <w:rPr>
+          <w:lang w:val="sr-Latn-RS"/>
+        </w:rPr>
+      </w:pPr>
+    </w:p>
+    <w:p>
+      <w:pPr>
         <w:pStyle w:val="Subtitle"/>
         <w:rPr>
           <w:sz w:val="32"/>
@@ -11,150 +146,25 @@
           <w:lang w:val="sr-Latn-RS"/>
         </w:rPr>
       </w:pPr>
-      <w:proofErr w:type="spellStart"/>
-      <w:r>
+    </w:p>
+    <w:p>
+      <w:pPr>
+        <w:pStyle w:val="Subtitle"/>
         <w:rPr>
           <w:sz w:val="32"/>
           <w:szCs w:val="28"/>
-        </w:rPr>
-        <w:t>Seminarski</w:t>
-      </w:r>
-      <w:proofErr w:type="spellEnd"/>
-      <w:r>
+          <w:lang w:val="sr-Latn-RS"/>
+        </w:rPr>
+      </w:pPr>
+    </w:p>
+    <w:p>
+      <w:pPr>
+        <w:pStyle w:val="Subtitle"/>
         <w:rPr>
           <w:sz w:val="32"/>
           <w:szCs w:val="28"/>
           <w:lang w:val="sr-Latn-RS"/>
         </w:rPr>
-        <w:t xml:space="preserve"> rad predmeta istraživanje podataka B</w:t>
-      </w:r>
-    </w:p>
-    <w:p>
-      <w:pPr>
-        <w:rPr>
-          <w:lang w:val="sr-Latn-RS"/>
-        </w:rPr>
-      </w:pPr>
-    </w:p>
-    <w:p>
-      <w:pPr>
-        <w:rPr>
-          <w:lang w:val="sr-Latn-RS"/>
-        </w:rPr>
-      </w:pPr>
-    </w:p>
-    <w:p>
-      <w:pPr>
-        <w:rPr>
-          <w:lang w:val="sr-Latn-RS"/>
-        </w:rPr>
-      </w:pPr>
-    </w:p>
-    <w:p>
-      <w:pPr>
-        <w:rPr>
-          <w:lang w:val="sr-Latn-RS"/>
-        </w:rPr>
-      </w:pPr>
-    </w:p>
-    <w:p>
-      <w:pPr>
-        <w:rPr>
-          <w:lang w:val="sr-Latn-RS"/>
-        </w:rPr>
-      </w:pPr>
-    </w:p>
-    <w:p>
-      <w:pPr>
-        <w:pStyle w:val="Title"/>
-        <w:rPr>
-          <w:lang w:val="sr-Latn-RS"/>
-        </w:rPr>
-      </w:pPr>
-      <w:r>
-        <w:rPr>
-          <w:lang w:val="sr-Latn-RS"/>
-        </w:rPr>
-        <w:t>Klasifikacija rukom pisanih karaktera na skupu podataka DoubledMNIST</w:t>
-      </w:r>
-    </w:p>
-    <w:p>
-      <w:pPr>
-        <w:rPr>
-          <w:lang w:val="sr-Latn-RS"/>
-        </w:rPr>
-      </w:pPr>
-    </w:p>
-    <w:p>
-      <w:pPr>
-        <w:pStyle w:val="Subtitle"/>
-        <w:rPr>
-          <w:lang w:val="sr-Latn-RS"/>
-        </w:rPr>
-      </w:pPr>
-    </w:p>
-    <w:p>
-      <w:pPr>
-        <w:pStyle w:val="Subtitle"/>
-        <w:rPr>
-          <w:lang w:val="sr-Latn-RS"/>
-        </w:rPr>
-      </w:pPr>
-    </w:p>
-    <w:p>
-      <w:pPr>
-        <w:pStyle w:val="Subtitle"/>
-        <w:rPr>
-          <w:lang w:val="sr-Latn-RS"/>
-        </w:rPr>
-      </w:pPr>
-    </w:p>
-    <w:p>
-      <w:pPr>
-        <w:pStyle w:val="Subtitle"/>
-        <w:rPr>
-          <w:lang w:val="sr-Latn-RS"/>
-        </w:rPr>
-      </w:pPr>
-    </w:p>
-    <w:p>
-      <w:pPr>
-        <w:pStyle w:val="Subtitle"/>
-        <w:rPr>
-          <w:lang w:val="sr-Latn-RS"/>
-        </w:rPr>
-      </w:pPr>
-    </w:p>
-    <w:p>
-      <w:pPr>
-        <w:pStyle w:val="Subtitle"/>
-        <w:rPr>
-          <w:lang w:val="sr-Latn-RS"/>
-        </w:rPr>
-      </w:pPr>
-    </w:p>
-    <w:p>
-      <w:pPr>
-        <w:pStyle w:val="Subtitle"/>
-        <w:rPr>
-          <w:lang w:val="sr-Latn-RS"/>
-        </w:rPr>
-      </w:pPr>
-    </w:p>
-    <w:p>
-      <w:pPr>
-        <w:pStyle w:val="Subtitle"/>
-        <w:rPr>
-          <w:lang w:val="sr-Latn-RS"/>
-        </w:rPr>
-      </w:pPr>
-    </w:p>
-    <w:p>
-      <w:pPr>
-        <w:pStyle w:val="Subtitle"/>
-        <w:rPr>
-          <w:lang w:val="sr-Latn-RS"/>
-        </w:rPr>
       </w:pPr>
     </w:p>
     <w:p>
@@ -180,169 +190,17 @@
         <w:rPr>
           <w:sz w:val="32"/>
           <w:szCs w:val="28"/>
-          <w:lang w:val="sr-Latn-RS"/>
-        </w:rPr>
-        <w:t>Student</w:t>
+        </w:rPr>
+        <w:t xml:space="preserve">Milan </w:t>
       </w:r>
       <w:r>
         <w:rPr>
           <w:sz w:val="32"/>
           <w:szCs w:val="28"/>
-        </w:rPr>
-        <w:t xml:space="preserve">: Milan </w:t>
-      </w:r>
-      <w:r>
-        <w:rPr>
-          <w:sz w:val="32"/>
-          <w:szCs w:val="28"/>
           <w:lang w:val="sr-Latn-RS"/>
         </w:rPr>
         <w:t>Čugurović</w:t>
       </w:r>
-    </w:p>
-    <w:p>
-      <w:pPr>
-        <w:pStyle w:val="Subtitle"/>
-        <w:rPr>
-          <w:sz w:val="32"/>
-          <w:szCs w:val="28"/>
-          <w:lang w:val="sr-Latn-RS"/>
-        </w:rPr>
-      </w:pPr>
-      <w:r>
-        <w:rPr>
-          <w:sz w:val="32"/>
-          <w:szCs w:val="28"/>
-          <w:lang w:val="sr-Latn-RS"/>
-        </w:rPr>
-        <w:t>Profesor</w:t>
-      </w:r>
-      <w:r>
-        <w:rPr>
-          <w:sz w:val="32"/>
-          <w:szCs w:val="28"/>
-        </w:rPr>
-        <w:t>: prof</w:t>
-      </w:r>
-      <w:r>
-        <w:rPr>
-          <w:sz w:val="32"/>
-          <w:szCs w:val="28"/>
-        </w:rPr>
-        <w:t>.</w:t>
-      </w:r>
-      <w:r>
-        <w:rPr>
-          <w:sz w:val="32"/>
-          <w:szCs w:val="28"/>
-        </w:rPr>
-        <w:t xml:space="preserve"> </w:t>
-      </w:r>
-      <w:proofErr w:type="gramStart"/>
-      <w:r>
-        <w:rPr>
-          <w:sz w:val="32"/>
-          <w:szCs w:val="28"/>
-        </w:rPr>
-        <w:t>dr</w:t>
-      </w:r>
-      <w:proofErr w:type="gramEnd"/>
-      <w:r>
-        <w:rPr>
-          <w:sz w:val="32"/>
-          <w:szCs w:val="28"/>
-        </w:rPr>
-        <w:t>.</w:t>
-      </w:r>
-      <w:r>
-        <w:rPr>
-          <w:sz w:val="32"/>
-          <w:szCs w:val="28"/>
-        </w:rPr>
-        <w:t xml:space="preserve"> </w:t>
-      </w:r>
-      <w:proofErr w:type="spellStart"/>
-      <w:r>
-        <w:rPr>
-          <w:sz w:val="32"/>
-          <w:szCs w:val="28"/>
-        </w:rPr>
-        <w:t>Nenad</w:t>
-      </w:r>
-      <w:proofErr w:type="spellEnd"/>
-      <w:r>
-        <w:rPr>
-          <w:sz w:val="32"/>
-          <w:szCs w:val="28"/>
-        </w:rPr>
-        <w:t xml:space="preserve"> </w:t>
-      </w:r>
-      <w:proofErr w:type="spellStart"/>
-      <w:r>
-        <w:rPr>
-          <w:sz w:val="32"/>
-          <w:szCs w:val="28"/>
-        </w:rPr>
-        <w:t>Miti</w:t>
-      </w:r>
-      <w:proofErr w:type="spellEnd"/>
-      <w:r>
-        <w:rPr>
-          <w:sz w:val="32"/>
-          <w:szCs w:val="28"/>
-          <w:lang w:val="sr-Latn-RS"/>
-        </w:rPr>
-        <w:t>ć</w:t>
-      </w:r>
-    </w:p>
-    <w:p>
-      <w:pPr>
-        <w:pStyle w:val="Subtitle"/>
-        <w:rPr>
-          <w:sz w:val="32"/>
-          <w:szCs w:val="28"/>
-          <w:lang w:val="sr-Latn-RS"/>
-        </w:rPr>
-      </w:pPr>
-      <w:r>
-        <w:rPr>
-          <w:sz w:val="32"/>
-          <w:szCs w:val="28"/>
-          <w:lang w:val="sr-Latn-RS"/>
-        </w:rPr>
-        <w:t>Asistent</w:t>
-      </w:r>
-      <w:r>
-        <w:rPr>
-          <w:sz w:val="32"/>
-          <w:szCs w:val="28"/>
-        </w:rPr>
-        <w:t xml:space="preserve">: Mirjana </w:t>
-      </w:r>
-      <w:proofErr w:type="spellStart"/>
-      <w:r>
-        <w:rPr>
-          <w:sz w:val="32"/>
-          <w:szCs w:val="28"/>
-        </w:rPr>
-        <w:t>Maljkovi</w:t>
-      </w:r>
-      <w:proofErr w:type="spellEnd"/>
-      <w:r>
-        <w:rPr>
-          <w:sz w:val="32"/>
-          <w:szCs w:val="28"/>
-          <w:lang w:val="sr-Latn-RS"/>
-        </w:rPr>
-        <w:t>ć</w:t>
-      </w:r>
-    </w:p>
-    <w:p>
-      <w:pPr>
-        <w:rPr>
-          <w:lang w:val="sr-Latn-RS"/>
-        </w:rPr>
-      </w:pPr>
     </w:p>
     <w:p>
       <w:pPr>
@@ -971,49 +829,7 @@
           <w:rFonts w:eastAsiaTheme="minorEastAsia"/>
           <w:lang w:val="sr-Latn-RS"/>
         </w:rPr>
-        <w:t xml:space="preserve">Preprocesiranje podataka odrađeno je na osnovu časova predavanja profesora </w:t>
-      </w:r>
-      <w:r>
-        <w:rPr>
-          <w:rFonts w:eastAsiaTheme="minorEastAsia"/>
-          <w:lang w:val="sr-Latn-RS"/>
-        </w:rPr>
-        <w:t xml:space="preserve">Nenada </w:t>
-      </w:r>
-      <w:r>
-        <w:rPr>
-          <w:rFonts w:eastAsiaTheme="minorEastAsia"/>
-          <w:lang w:val="sr-Latn-RS"/>
-        </w:rPr>
-        <w:t>Mitića</w:t>
-      </w:r>
-      <w:r>
-        <w:rPr>
-          <w:rFonts w:eastAsiaTheme="minorEastAsia"/>
-          <w:lang w:val="sr-Latn-RS"/>
-        </w:rPr>
-        <w:t xml:space="preserve"> kao i po preporukapa</w:t>
-      </w:r>
-      <w:r>
-        <w:rPr>
-          <w:rFonts w:eastAsiaTheme="minorEastAsia"/>
-          <w:lang w:val="sr-Latn-RS"/>
-        </w:rPr>
-        <w:t xml:space="preserve"> odgovarajuće prateć</w:t>
-      </w:r>
-      <w:r>
-        <w:rPr>
-          <w:rFonts w:eastAsiaTheme="minorEastAsia"/>
-          <w:lang w:val="sr-Latn-RS"/>
-        </w:rPr>
-        <w:t>e literature. Isti proces</w:t>
-      </w:r>
-      <w:r>
-        <w:rPr>
-          <w:rFonts w:eastAsiaTheme="minorEastAsia"/>
-          <w:lang w:val="sr-Latn-RS"/>
-        </w:rPr>
-        <w:t xml:space="preserve"> uključuje sledeće stavke</w:t>
+        <w:t>Preprocesiranje podataka uključuje sledeće stavke</w:t>
       </w:r>
       <w:r>
         <w:rPr>
@@ -2217,29 +2033,9 @@
         <w:rPr>
           <w:rFonts w:eastAsiaTheme="minorEastAsia"/>
         </w:rPr>
-        <w:t xml:space="preserve">, </w:t>
-      </w:r>
-      <w:proofErr w:type="spellStart"/>
-      <w:r>
-        <w:rPr>
-          <w:rFonts w:eastAsiaTheme="minorEastAsia"/>
-        </w:rPr>
-        <w:t>isecanje</w:t>
-      </w:r>
-      <w:proofErr w:type="spellEnd"/>
-      <w:r>
-        <w:rPr>
-          <w:rFonts w:eastAsiaTheme="minorEastAsia"/>
-        </w:rPr>
-        <w:t xml:space="preserve"> </w:t>
-      </w:r>
-      <w:proofErr w:type="spellStart"/>
-      <w:r>
-        <w:rPr>
-          <w:rFonts w:eastAsiaTheme="minorEastAsia"/>
-        </w:rPr>
-        <w:t>k</w:t>
-      </w:r>
+        <w:t>, isecanje k</w:t>
+      </w:r>
+      <w:proofErr w:type="spellStart"/>
       <w:r>
         <w:rPr>
           <w:rFonts w:eastAsiaTheme="minorEastAsia"/>
@@ -4542,14 +4338,7 @@
             <w:rFonts w:ascii="Cambria Math" w:hAnsi="Cambria Math"/>
             <w:lang w:val="sr-Latn-RS"/>
           </w:rPr>
-          <m:t>x_trai</m:t>
-        </m:r>
-        <m:r>
-          <w:rPr>
-            <w:rFonts w:ascii="Cambria Math" w:hAnsi="Cambria Math"/>
-            <w:lang w:val="sr-Latn-RS"/>
-          </w:rPr>
-          <m:t>n_choose/y_train_choose</m:t>
+          <m:t>x_train_choose/y_train_choose</m:t>
         </m:r>
       </m:oMath>
       <w:r>
@@ -6080,13 +5869,51 @@
         </m:r>
       </m:oMath>
       <w:r>
-        <w:t xml:space="preserve">” koristi se princip Okamovog </w:t>
-      </w:r>
-      <w:r>
-        <w:rPr>
-          <w:lang w:val="sr-Latn-RS"/>
-        </w:rPr>
-        <w:t>žileta. Naime</w:t>
+        <w:t xml:space="preserve">” </w:t>
+      </w:r>
+      <w:proofErr w:type="spellStart"/>
+      <w:r>
+        <w:t>koristi</w:t>
+      </w:r>
+      <w:proofErr w:type="spellEnd"/>
+      <w:r>
+        <w:t xml:space="preserve"> se </w:t>
+      </w:r>
+      <w:proofErr w:type="spellStart"/>
+      <w:r>
+        <w:t>princip</w:t>
+      </w:r>
+      <w:proofErr w:type="spellEnd"/>
+      <w:r>
+        <w:t xml:space="preserve"> </w:t>
+      </w:r>
+      <w:proofErr w:type="spellStart"/>
+      <w:r>
+        <w:t>Okamove</w:t>
+      </w:r>
+      <w:proofErr w:type="spellEnd"/>
+      <w:r>
+        <w:t xml:space="preserve"> o</w:t>
+      </w:r>
+      <w:r>
+        <w:rPr>
+          <w:lang w:val="sr-Latn-RS"/>
+        </w:rPr>
+        <w:t>štrice.</w:t>
+      </w:r>
+      <w:r>
+        <w:rPr>
+          <w:lang w:val="sr-Latn-RS"/>
+        </w:rPr>
+        <w:t xml:space="preserve"> </w:t>
+      </w:r>
+      <w:bookmarkStart w:id="0" w:name="_GoBack"/>
+      <w:bookmarkEnd w:id="0"/>
+      <w:r>
+        <w:rPr>
+          <w:lang w:val="sr-Latn-RS"/>
+        </w:rPr>
+        <w:t xml:space="preserve"> Naime</w:t>
       </w:r>
       <w:r>
         <w:rPr>
@@ -11459,25 +11286,7 @@
               <w:rPr>
                 <w:lang w:val="sr-Latn-RS"/>
               </w:rPr>
-              <w:t xml:space="preserve">RBF SVC </w:t>
-            </w:r>
-            <w:r>
-              <w:rPr>
-                <w:lang w:val="sr-Latn-RS"/>
-              </w:rPr>
-              <w:t xml:space="preserve">(korišćeno </w:t>
-            </w:r>
-            <w:r>
-              <w:rPr>
-                <w:lang w:val="sr-Latn-RS"/>
-              </w:rPr>
-              <w:t>5</w:t>
-            </w:r>
-            <w:r>
-              <w:rPr>
-                <w:lang w:val="sr-Latn-RS"/>
-              </w:rPr>
-              <w:t>0% trening skupa)</w:t>
+              <w:t>RBF SVC (korišćeno 50% trening skupa)</w:t>
             </w:r>
           </w:p>
         </w:tc>
@@ -11638,8 +11447,6 @@
           <w:lang w:val="sr-Latn-RS"/>
         </w:rPr>
       </w:pPr>
-      <w:bookmarkStart w:id="0" w:name="_GoBack"/>
-      <w:bookmarkEnd w:id="0"/>
     </w:p>
     <w:p>
       <w:pPr>
@@ -12922,13 +12729,7 @@
         <w:rPr>
           <w:lang w:val="sr-Latn-RS"/>
         </w:rPr>
-        <w:t xml:space="preserve">Šuma od sto stabala se isto ponaša kada kao meru nečistoće koristi bili ginijev indeks bilo entropiju. </w:t>
-      </w:r>
-      <w:r>
-        <w:rPr>
-          <w:lang w:val="sr-Latn-RS"/>
-        </w:rPr>
-        <w:t>Stoga su gušće šume kao meru nečistoće koristile ginijev indeks</w:t>
+        <w:t>Šuma od sto stabala se isto ponaša kada kao meru nečistoće koristi bili ginijev indeks bilo entropiju. Stoga su gušće šume kao meru nečistoće koristile ginijev indeks</w:t>
       </w:r>
       <w:r>
         <w:t xml:space="preserve">; </w:t>
@@ -15005,12 +14806,12 @@
         </c:dLbls>
         <c:gapWidth val="150"/>
         <c:shape val="cylinder"/>
-        <c:axId val="301094400"/>
-        <c:axId val="301095936"/>
+        <c:axId val="276678528"/>
+        <c:axId val="276680064"/>
         <c:axId val="0"/>
       </c:bar3DChart>
       <c:catAx>
-        <c:axId val="301094400"/>
+        <c:axId val="276678528"/>
         <c:scaling>
           <c:orientation val="minMax"/>
         </c:scaling>
@@ -15019,7 +14820,7 @@
         <c:majorTickMark val="none"/>
         <c:minorTickMark val="none"/>
         <c:tickLblPos val="nextTo"/>
-        <c:crossAx val="301095936"/>
+        <c:crossAx val="276680064"/>
         <c:crosses val="autoZero"/>
         <c:auto val="1"/>
         <c:lblAlgn val="ctr"/>
@@ -15027,7 +14828,7 @@
         <c:noMultiLvlLbl val="0"/>
       </c:catAx>
       <c:valAx>
-        <c:axId val="301095936"/>
+        <c:axId val="276680064"/>
         <c:scaling>
           <c:orientation val="minMax"/>
         </c:scaling>
@@ -15038,7 +14839,7 @@
         <c:majorTickMark val="none"/>
         <c:minorTickMark val="none"/>
         <c:tickLblPos val="nextTo"/>
-        <c:crossAx val="301094400"/>
+        <c:crossAx val="276678528"/>
         <c:crosses val="autoZero"/>
         <c:crossBetween val="between"/>
       </c:valAx>
@@ -15258,12 +15059,12 @@
         </c:dLbls>
         <c:gapWidth val="150"/>
         <c:shape val="cylinder"/>
-        <c:axId val="301261568"/>
-        <c:axId val="301263104"/>
+        <c:axId val="304198400"/>
+        <c:axId val="304199936"/>
         <c:axId val="0"/>
       </c:bar3DChart>
       <c:catAx>
-        <c:axId val="301261568"/>
+        <c:axId val="304198400"/>
         <c:scaling>
           <c:orientation val="minMax"/>
         </c:scaling>
@@ -15272,7 +15073,7 @@
         <c:majorTickMark val="none"/>
         <c:minorTickMark val="none"/>
         <c:tickLblPos val="nextTo"/>
-        <c:crossAx val="301263104"/>
+        <c:crossAx val="304199936"/>
         <c:crosses val="autoZero"/>
         <c:auto val="1"/>
         <c:lblAlgn val="ctr"/>
@@ -15280,7 +15081,7 @@
         <c:noMultiLvlLbl val="0"/>
       </c:catAx>
       <c:valAx>
-        <c:axId val="301263104"/>
+        <c:axId val="304199936"/>
         <c:scaling>
           <c:orientation val="minMax"/>
         </c:scaling>
@@ -15291,7 +15092,7 @@
         <c:majorTickMark val="none"/>
         <c:minorTickMark val="none"/>
         <c:tickLblPos val="nextTo"/>
-        <c:crossAx val="301261568"/>
+        <c:crossAx val="304198400"/>
         <c:crosses val="autoZero"/>
         <c:crossBetween val="between"/>
       </c:valAx>
@@ -15600,7 +15401,7 @@
 </file>
 
 <file path=customXml/itemProps1.xml><?xml version="1.0" encoding="utf-8"?>
-<ds:datastoreItem xmlns:ds="http://schemas.openxmlformats.org/officeDocument/2006/customXml" ds:itemID="{AB08A0A3-DA54-4986-AD08-72478F325FF1}">
+<ds:datastoreItem xmlns:ds="http://schemas.openxmlformats.org/officeDocument/2006/customXml" ds:itemID="{0FA6DB1B-C1A2-433E-A0E9-771286F05473}">
   <ds:schemaRefs>
     <ds:schemaRef ds:uri="http://schemas.openxmlformats.org/officeDocument/2006/bibliography"/>
   </ds:schemaRefs>
